--- a/Análisis/Manual de usuario-Estudiante.docx
+++ b/Análisis/Manual de usuario-Estudiante.docx
@@ -1,6 +1,6 @@
 
 <file path=word/document.xml><?xml version="1.0" encoding="utf-8"?>
-<w:document xmlns:wpc="http://schemas.microsoft.com/office/word/2010/wordprocessingCanvas" xmlns:cx="http://schemas.microsoft.com/office/drawing/2014/chartex" xmlns:cx1="http://schemas.microsoft.com/office/drawing/2015/9/8/chartex" xmlns:cx2="http://schemas.microsoft.com/office/drawing/2015/10/21/chartex" xmlns:cx3="http://schemas.microsoft.com/office/drawing/2016/5/9/chartex" xmlns:cx4="http://schemas.microsoft.com/office/drawing/2016/5/10/chartex" xmlns:cx5="http://schemas.microsoft.com/office/drawing/2016/5/11/chartex" xmlns:cx6="http://schemas.microsoft.com/office/drawing/2016/5/12/chartex" xmlns:cx7="http://schemas.microsoft.com/office/drawing/2016/5/13/chartex" xmlns:cx8="http://schemas.microsoft.com/office/drawing/2016/5/14/chartex" xmlns:mc="http://schemas.openxmlformats.org/markup-compatibility/2006" xmlns:aink="http://schemas.microsoft.com/office/drawing/2016/ink" xmlns:am3d="http://schemas.microsoft.com/office/drawing/2017/model3d" xmlns:o="urn:schemas-microsoft-com:office:office" xmlns:r="http://schemas.openxmlformats.org/officeDocument/2006/relationships" xmlns:m="http://schemas.openxmlformats.org/officeDocument/2006/math" xmlns:v="urn:schemas-microsoft-com:vml" xmlns:wp14="http://schemas.microsoft.com/office/word/2010/wordprocessingDrawing" xmlns:wp="http://schemas.openxmlformats.org/drawingml/2006/wordprocessingDrawing" xmlns:w10="urn:schemas-microsoft-com:office:word" xmlns:w="http://schemas.openxmlformats.org/wordprocessingml/2006/main" xmlns:w14="http://schemas.microsoft.com/office/word/2010/wordml" xmlns:w15="http://schemas.microsoft.com/office/word/2012/wordml" xmlns:w16cex="http://schemas.microsoft.com/office/word/2018/wordml/cex" xmlns:w16cid="http://schemas.microsoft.com/office/word/2016/wordml/cid" xmlns:w16="http://schemas.microsoft.com/office/word/2018/wordml" xmlns:w16se="http://schemas.microsoft.com/office/word/2015/wordml/symex" xmlns:wpg="http://schemas.microsoft.com/office/word/2010/wordprocessingGroup" xmlns:wpi="http://schemas.microsoft.com/office/word/2010/wordprocessingInk" xmlns:wne="http://schemas.microsoft.com/office/word/2006/wordml" xmlns:wps="http://schemas.microsoft.com/office/word/2010/wordprocessingShape" mc:Ignorable="w14 w15 w16se w16cid w16 w16cex wp14">
+<w:document xmlns:wpc="http://schemas.microsoft.com/office/word/2010/wordprocessingCanvas" xmlns:cx="http://schemas.microsoft.com/office/drawing/2014/chartex" xmlns:cx1="http://schemas.microsoft.com/office/drawing/2015/9/8/chartex" xmlns:cx2="http://schemas.microsoft.com/office/drawing/2015/10/21/chartex" xmlns:cx3="http://schemas.microsoft.com/office/drawing/2016/5/9/chartex" xmlns:cx4="http://schemas.microsoft.com/office/drawing/2016/5/10/chartex" xmlns:cx5="http://schemas.microsoft.com/office/drawing/2016/5/11/chartex" xmlns:cx6="http://schemas.microsoft.com/office/drawing/2016/5/12/chartex" xmlns:cx7="http://schemas.microsoft.com/office/drawing/2016/5/13/chartex" xmlns:cx8="http://schemas.microsoft.com/office/drawing/2016/5/14/chartex" xmlns:mc="http://schemas.openxmlformats.org/markup-compatibility/2006" xmlns:aink="http://schemas.microsoft.com/office/drawing/2016/ink" xmlns:am3d="http://schemas.microsoft.com/office/drawing/2017/model3d" xmlns:o="urn:schemas-microsoft-com:office:office" xmlns:r="http://schemas.openxmlformats.org/officeDocument/2006/relationships" xmlns:m="http://schemas.openxmlformats.org/officeDocument/2006/math" xmlns:v="urn:schemas-microsoft-com:vml" xmlns:wp14="http://schemas.microsoft.com/office/word/2010/wordprocessingDrawing" xmlns:wp="http://schemas.openxmlformats.org/drawingml/2006/wordprocessingDrawing" xmlns:w10="urn:schemas-microsoft-com:office:word" xmlns:w="http://schemas.openxmlformats.org/wordprocessingml/2006/main" xmlns:w14="http://schemas.microsoft.com/office/word/2010/wordml" xmlns:w15="http://schemas.microsoft.com/office/word/2012/wordml" xmlns:w16cid="http://schemas.microsoft.com/office/word/2016/wordml/cid" xmlns:w16se="http://schemas.microsoft.com/office/word/2015/wordml/symex" xmlns:wpg="http://schemas.microsoft.com/office/word/2010/wordprocessingGroup" xmlns:wpi="http://schemas.microsoft.com/office/word/2010/wordprocessingInk" xmlns:wne="http://schemas.microsoft.com/office/word/2006/wordml" xmlns:wps="http://schemas.microsoft.com/office/word/2010/wordprocessingShape" mc:Ignorable="w14 w15 w16se w16cid wp14">
   <w:body>
     <w:p>
       <w:pPr>
@@ -158,7 +158,7 @@
               </wp:anchor>
             </w:drawing>
           </mc:Choice>
-          <mc:Fallback>
+          <mc:Fallback xmlns:w16="http://schemas.microsoft.com/office/word/2018/wordml" xmlns:w16cex="http://schemas.microsoft.com/office/word/2018/wordml/cex">
             <w:pict>
               <v:rect w14:anchorId="3194C259" id="Rectángulo 5" o:spid="_x0000_s1026" style="position:absolute;margin-left:-24.45pt;margin-top:32.25pt;width:545.9pt;height:62.25pt;z-index:251660288;visibility:visible;mso-wrap-style:square;mso-width-percent:0;mso-height-percent:900;mso-wrap-distance-left:9pt;mso-wrap-distance-top:0;mso-wrap-distance-right:9pt;mso-wrap-distance-bottom:0;mso-position-horizontal:absolute;mso-position-horizontal-relative:margin;mso-position-vertical:absolute;mso-position-vertical-relative:page;mso-width-percent:0;mso-height-percent:900;mso-width-relative:page;mso-height-relative:top-margin-area;v-text-anchor:top" o:gfxdata="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" o:allowincell="f" fillcolor="#323e4f [2415]" stroked="f">
                 <w10:wrap type="topAndBottom" anchorx="margin" anchory="page"/>
@@ -305,6 +305,27 @@
         <w:rPr>
           <w:rFonts w:ascii="Cambria" w:hAnsi="Cambria"/>
           <w:b/>
+          <w:sz w:val="40"/>
+          <w:szCs w:val="40"/>
+        </w:rPr>
+      </w:pPr>
+      <w:r>
+        <w:rPr>
+          <w:rFonts w:ascii="Cambria" w:hAnsi="Cambria"/>
+          <w:b/>
+          <w:sz w:val="40"/>
+          <w:szCs w:val="40"/>
+        </w:rPr>
+        <w:t>“MANUAL DE USUARIO”</w:t>
+      </w:r>
+    </w:p>
+    <w:p>
+      <w:pPr>
+        <w:pStyle w:val="Sinespaciado"/>
+        <w:jc w:val="center"/>
+        <w:rPr>
+          <w:rFonts w:ascii="Cambria" w:hAnsi="Cambria"/>
+          <w:b/>
           <w:bCs/>
           <w:sz w:val="24"/>
           <w:szCs w:val="40"/>
@@ -317,7 +338,7 @@
           <w:sz w:val="40"/>
           <w:szCs w:val="40"/>
         </w:rPr>
-        <w:t>“MANUAL DE USUARIO”</w:t>
+        <w:t>(ESTUDIANTE)</w:t>
       </w:r>
     </w:p>
     <w:p>
@@ -597,28 +618,6 @@
         </w:rPr>
         <w:t>601-ISW</w:t>
       </w:r>
-    </w:p>
-    <w:p>
-      <w:pPr>
-        <w:pStyle w:val="Sinespaciado"/>
-        <w:rPr>
-          <w:rFonts w:ascii="Cambria" w:hAnsi="Cambria"/>
-          <w:b/>
-          <w:sz w:val="24"/>
-          <w:szCs w:val="40"/>
-        </w:rPr>
-      </w:pPr>
-    </w:p>
-    <w:p>
-      <w:pPr>
-        <w:pStyle w:val="Sinespaciado"/>
-        <w:rPr>
-          <w:rFonts w:ascii="Cambria" w:hAnsi="Cambria"/>
-          <w:b/>
-          <w:sz w:val="24"/>
-          <w:szCs w:val="40"/>
-        </w:rPr>
-      </w:pPr>
     </w:p>
     <w:p>
       <w:pPr>
@@ -743,7 +742,7 @@
               </wp:anchor>
             </w:drawing>
           </mc:Choice>
-          <mc:Fallback>
+          <mc:Fallback xmlns:w16="http://schemas.microsoft.com/office/word/2018/wordml" xmlns:w16cex="http://schemas.microsoft.com/office/word/2018/wordml/cex">
             <w:pict>
               <v:rect w14:anchorId="04C814B4" id="Rectángulo 4" o:spid="_x0000_s1026" style="position:absolute;margin-left:-24.45pt;margin-top:720.25pt;width:550.2pt;height:62.2pt;z-index:251661312;visibility:visible;mso-wrap-style:square;mso-width-percent:0;mso-height-percent:900;mso-wrap-distance-left:9pt;mso-wrap-distance-top:0;mso-wrap-distance-right:9pt;mso-wrap-distance-bottom:0;mso-position-horizontal:absolute;mso-position-horizontal-relative:margin;mso-position-vertical:absolute;mso-position-vertical-relative:page;mso-width-percent:0;mso-height-percent:900;mso-width-relative:page;mso-height-relative:top-margin-area;v-text-anchor:top" o:gfxdata="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" o:allowincell="f" fillcolor="#323e4f [2415]" stroked="f">
                 <w10:wrap anchorx="margin" anchory="page"/>
@@ -789,10 +788,18 @@
         <w:t>El presente documento pretende mostrar al usuario el funcionamiento del sistema Eventos UV</w:t>
       </w:r>
       <w:r>
-        <w:t>…. Me fui a mimir</w:t>
-      </w:r>
-    </w:p>
-    <w:p/>
+        <w:t xml:space="preserve">…. Me fui a </w:t>
+      </w:r>
+      <w:proofErr w:type="spellStart"/>
+      <w:r>
+        <w:t>mimir</w:t>
+      </w:r>
+      <w:proofErr w:type="spellEnd"/>
+    </w:p>
+    <w:p>
+      <w:bookmarkStart w:id="0" w:name="_GoBack"/>
+      <w:bookmarkEnd w:id="0"/>
+    </w:p>
     <w:sectPr>
       <w:pgSz w:w="12240" w:h="15840"/>
       <w:pgMar w:top="1134" w:right="1134" w:bottom="1134" w:left="1134" w:header="708" w:footer="708" w:gutter="0"/>
@@ -804,7 +811,7 @@
 </file>
 
 <file path=word/styles.xml><?xml version="1.0" encoding="utf-8"?>
-<w:styles xmlns:mc="http://schemas.openxmlformats.org/markup-compatibility/2006" xmlns:r="http://schemas.openxmlformats.org/officeDocument/2006/relationships" xmlns:w="http://schemas.openxmlformats.org/wordprocessingml/2006/main" xmlns:w14="http://schemas.microsoft.com/office/word/2010/wordml" xmlns:w15="http://schemas.microsoft.com/office/word/2012/wordml" xmlns:w16cex="http://schemas.microsoft.com/office/word/2018/wordml/cex" xmlns:w16cid="http://schemas.microsoft.com/office/word/2016/wordml/cid" xmlns:w16="http://schemas.microsoft.com/office/word/2018/wordml" xmlns:w16se="http://schemas.microsoft.com/office/word/2015/wordml/symex" mc:Ignorable="w14 w15 w16se w16cid w16 w16cex">
+<w:styles xmlns:mc="http://schemas.openxmlformats.org/markup-compatibility/2006" xmlns:r="http://schemas.openxmlformats.org/officeDocument/2006/relationships" xmlns:w="http://schemas.openxmlformats.org/wordprocessingml/2006/main" xmlns:w14="http://schemas.microsoft.com/office/word/2010/wordml" xmlns:w15="http://schemas.microsoft.com/office/word/2012/wordml" xmlns:w16cid="http://schemas.microsoft.com/office/word/2016/wordml/cid" xmlns:w16se="http://schemas.microsoft.com/office/word/2015/wordml/symex" mc:Ignorable="w14 w15 w16se w16cid">
   <w:docDefaults>
     <w:rPrDefault>
       <w:rPr>
